--- a/docs/Notulen en Agenda/Week 5 - Notulen.docx
+++ b/docs/Notulen en Agenda/Week 5 - Notulen.docx
@@ -1137,36 +1137,6 @@
                 <w:szCs w:val="18"/>
                 <w:rtl w:val="0"/>
               </w:rPr>
-              <w:t xml:space="preserve">10 - 13 december</w:t>
-            </w:r>
-          </w:p>
-          <w:p>
-            <w:pPr>
-              <w:spacing w:line="240" w:lineRule="auto"/>
-              <w:contextualSpacing w:val="0"/>
-              <w:jc w:val="both"/>
-            </w:pPr>
-            <w:r>
-              <w:rPr>
-                <w:sz w:val="18"/>
-                <w:szCs w:val="18"/>
-                <w:rtl w:val="0"/>
-              </w:rPr>
-              <w:t xml:space="preserve">11 december </w:t>
-            </w:r>
-          </w:p>
-          <w:p>
-            <w:pPr>
-              <w:spacing w:line="240" w:lineRule="auto"/>
-              <w:contextualSpacing w:val="0"/>
-              <w:jc w:val="both"/>
-            </w:pPr>
-            <w:r>
-              <w:rPr>
-                <w:sz w:val="18"/>
-                <w:szCs w:val="18"/>
-                <w:rtl w:val="0"/>
-              </w:rPr>
               <w:t xml:space="preserve">13 december</w:t>
             </w:r>
           </w:p>
@@ -1182,22 +1152,67 @@
                 <w:szCs w:val="18"/>
                 <w:rtl w:val="0"/>
               </w:rPr>
-              <w:t xml:space="preserve">13 december</w:t>
-            </w:r>
-          </w:p>
-          <w:p>
-            <w:pPr>
-              <w:spacing w:line="240" w:lineRule="auto"/>
-              <w:contextualSpacing w:val="0"/>
-              <w:jc w:val="both"/>
-            </w:pPr>
-            <w:r>
-              <w:rPr>
-                <w:sz w:val="18"/>
-                <w:szCs w:val="18"/>
-                <w:rtl w:val="0"/>
-              </w:rPr>
-              <w:t xml:space="preserve">13 december</w:t>
+              <w:t xml:space="preserve">9 december 13:30</w:t>
+            </w:r>
+          </w:p>
+          <w:p>
+            <w:pPr>
+              <w:spacing w:line="240" w:lineRule="auto"/>
+              <w:contextualSpacing w:val="0"/>
+              <w:jc w:val="both"/>
+            </w:pPr>
+            <w:r>
+              <w:rPr>
+                <w:sz w:val="18"/>
+                <w:szCs w:val="18"/>
+                <w:rtl w:val="0"/>
+              </w:rPr>
+              <w:t xml:space="preserve">9 december 13:30</w:t>
+            </w:r>
+          </w:p>
+          <w:p>
+            <w:pPr>
+              <w:spacing w:line="240" w:lineRule="auto"/>
+              <w:contextualSpacing w:val="0"/>
+              <w:jc w:val="both"/>
+            </w:pPr>
+            <w:r>
+              <w:rPr>
+                <w:sz w:val="18"/>
+                <w:szCs w:val="18"/>
+                <w:rtl w:val="0"/>
+              </w:rPr>
+              <w:t xml:space="preserve">11 december 11:00</w:t>
+            </w:r>
+          </w:p>
+          <w:p>
+            <w:pPr>
+              <w:spacing w:line="240" w:lineRule="auto"/>
+              <w:contextualSpacing w:val="0"/>
+              <w:jc w:val="both"/>
+            </w:pPr>
+            <w:r>
+              <w:rPr>
+                <w:sz w:val="18"/>
+                <w:szCs w:val="18"/>
+                <w:rtl w:val="0"/>
+              </w:rPr>
+              <w:t xml:space="preserve">11 december 11:00</w:t>
+            </w:r>
+          </w:p>
+          <w:p>
+            <w:pPr>
+              <w:spacing w:line="240" w:lineRule="auto"/>
+              <w:contextualSpacing w:val="0"/>
+              <w:jc w:val="both"/>
+            </w:pPr>
+            <w:r>
+              <w:rPr>
+                <w:sz w:val="18"/>
+                <w:szCs w:val="18"/>
+                <w:rtl w:val="0"/>
+              </w:rPr>
+              <w:t xml:space="preserve">11 december 11:00</w:t>
             </w:r>
           </w:p>
           <w:p>
@@ -1329,6 +1344,11 @@
               </w:rPr>
               <w:t xml:space="preserve">13 december</w:t>
             </w:r>
+            <w:r>
+              <w:rPr>
+                <w:rtl w:val="0"/>
+              </w:rPr>
+            </w:r>
           </w:p>
         </w:tc>
       </w:tr>
@@ -1399,8 +1419,11 @@
             </w:pPr>
             <w:r>
               <w:rPr>
-                <w:rtl w:val="0"/>
-              </w:rPr>
+                <w:sz w:val="18"/>
+                <w:szCs w:val="18"/>
+                <w:rtl w:val="0"/>
+              </w:rPr>
+              <w:t xml:space="preserve">Planning hoorcolleges</w:t>
             </w:r>
           </w:p>
         </w:tc>
@@ -1414,8 +1437,11 @@
             </w:pPr>
             <w:r>
               <w:rPr>
-                <w:rtl w:val="0"/>
-              </w:rPr>
+                <w:sz w:val="18"/>
+                <w:szCs w:val="18"/>
+                <w:rtl w:val="0"/>
+              </w:rPr>
+              <w:t xml:space="preserve">Yorick</w:t>
             </w:r>
           </w:p>
         </w:tc>
@@ -1429,8 +1455,11 @@
             </w:pPr>
             <w:r>
               <w:rPr>
-                <w:rtl w:val="0"/>
-              </w:rPr>
+                <w:sz w:val="18"/>
+                <w:szCs w:val="18"/>
+                <w:rtl w:val="0"/>
+              </w:rPr>
+              <w:t xml:space="preserve">9 december 13:30</w:t>
             </w:r>
           </w:p>
         </w:tc>
@@ -1502,8 +1531,11 @@
             </w:pPr>
             <w:r>
               <w:rPr>
-                <w:rtl w:val="0"/>
-              </w:rPr>
+                <w:sz w:val="18"/>
+                <w:szCs w:val="18"/>
+                <w:rtl w:val="0"/>
+              </w:rPr>
+              <w:t xml:space="preserve">Should haves in planning</w:t>
             </w:r>
           </w:p>
         </w:tc>
@@ -1517,8 +1549,11 @@
             </w:pPr>
             <w:r>
               <w:rPr>
-                <w:rtl w:val="0"/>
-              </w:rPr>
+                <w:sz w:val="18"/>
+                <w:szCs w:val="18"/>
+                <w:rtl w:val="0"/>
+              </w:rPr>
+              <w:t xml:space="preserve">Yorick</w:t>
             </w:r>
           </w:p>
         </w:tc>
@@ -1532,8 +1567,11 @@
             </w:pPr>
             <w:r>
               <w:rPr>
-                <w:rtl w:val="0"/>
-              </w:rPr>
+                <w:sz w:val="18"/>
+                <w:szCs w:val="18"/>
+                <w:rtl w:val="0"/>
+              </w:rPr>
+              <w:t xml:space="preserve">12 december 23:59</w:t>
             </w:r>
           </w:p>
         </w:tc>

--- a/docs/Notulen en Agenda/Week 5 - Notulen.docx
+++ b/docs/Notulen en Agenda/Week 5 - Notulen.docx
@@ -1479,7 +1479,7 @@
                 <w:szCs w:val="18"/>
                 <w:rtl w:val="0"/>
               </w:rPr>
-              <w:t xml:space="preserve">Solution architecture mailen naar Marten Wensink</w:t>
+              <w:t xml:space="preserve">Solution architecture mailen naar Joost</w:t>
             </w:r>
           </w:p>
         </w:tc>
